--- a/Report.docx
+++ b/Report.docx
@@ -1,6 +1,6 @@
 
 <file path=word/document.xml><?xml version="1.0" encoding="utf-8"?>
-<w:document xmlns:wpc="http://schemas.microsoft.com/office/word/2010/wordprocessingCanvas" xmlns:cx="http://schemas.microsoft.com/office/drawing/2014/chartex" xmlns:mc="http://schemas.openxmlformats.org/markup-compatibility/2006" xmlns:o="urn:schemas-microsoft-com:office:office" xmlns:r="http://schemas.openxmlformats.org/officeDocument/2006/relationships" xmlns:m="http://schemas.openxmlformats.org/officeDocument/2006/math" xmlns:v="urn:schemas-microsoft-com:vml" xmlns:wp14="http://schemas.microsoft.com/office/word/2010/wordprocessingDrawing" xmlns:wp="http://schemas.openxmlformats.org/drawingml/2006/wordprocessingDrawing" xmlns:w10="urn:schemas-microsoft-com:office:word" xmlns:w="http://schemas.openxmlformats.org/wordprocessingml/2006/main" xmlns:w14="http://schemas.microsoft.com/office/word/2010/wordml" xmlns:w15="http://schemas.microsoft.com/office/word/2012/wordml" xmlns:w16se="http://schemas.microsoft.com/office/word/2015/wordml/symex" xmlns:wpg="http://schemas.microsoft.com/office/word/2010/wordprocessingGroup" xmlns:wpi="http://schemas.microsoft.com/office/word/2010/wordprocessingInk" xmlns:wne="http://schemas.microsoft.com/office/word/2006/wordml" xmlns:wps="http://schemas.microsoft.com/office/word/2010/wordprocessingShape" mc:Ignorable="w14 w15 w16se wp14">
+<w:document xmlns:wpc="http://schemas.microsoft.com/office/word/2010/wordprocessingCanvas" xmlns:cx="http://schemas.microsoft.com/office/drawing/2014/chartex" xmlns:cx1="http://schemas.microsoft.com/office/drawing/2015/9/8/chartex" xmlns:cx2="http://schemas.microsoft.com/office/drawing/2015/10/21/chartex" xmlns:cx3="http://schemas.microsoft.com/office/drawing/2016/5/9/chartex" xmlns:cx4="http://schemas.microsoft.com/office/drawing/2016/5/10/chartex" xmlns:cx5="http://schemas.microsoft.com/office/drawing/2016/5/11/chartex" xmlns:cx6="http://schemas.microsoft.com/office/drawing/2016/5/12/chartex" xmlns:cx7="http://schemas.microsoft.com/office/drawing/2016/5/13/chartex" xmlns:cx8="http://schemas.microsoft.com/office/drawing/2016/5/14/chartex" xmlns:mc="http://schemas.openxmlformats.org/markup-compatibility/2006" xmlns:aink="http://schemas.microsoft.com/office/drawing/2016/ink" xmlns:am3d="http://schemas.microsoft.com/office/drawing/2017/model3d" xmlns:o="urn:schemas-microsoft-com:office:office" xmlns:r="http://schemas.openxmlformats.org/officeDocument/2006/relationships" xmlns:m="http://schemas.openxmlformats.org/officeDocument/2006/math" xmlns:v="urn:schemas-microsoft-com:vml" xmlns:wp14="http://schemas.microsoft.com/office/word/2010/wordprocessingDrawing" xmlns:wp="http://schemas.openxmlformats.org/drawingml/2006/wordprocessingDrawing" xmlns:w10="urn:schemas-microsoft-com:office:word" xmlns:w="http://schemas.openxmlformats.org/wordprocessingml/2006/main" xmlns:w14="http://schemas.microsoft.com/office/word/2010/wordml" xmlns:w15="http://schemas.microsoft.com/office/word/2012/wordml" xmlns:w16cex="http://schemas.microsoft.com/office/word/2018/wordml/cex" xmlns:w16cid="http://schemas.microsoft.com/office/word/2016/wordml/cid" xmlns:w16="http://schemas.microsoft.com/office/word/2018/wordml" xmlns:w16sdtdh="http://schemas.microsoft.com/office/word/2020/wordml/sdtdatahash" xmlns:w16se="http://schemas.microsoft.com/office/word/2015/wordml/symex" xmlns:wpg="http://schemas.microsoft.com/office/word/2010/wordprocessingGroup" xmlns:wpi="http://schemas.microsoft.com/office/word/2010/wordprocessingInk" xmlns:wne="http://schemas.microsoft.com/office/word/2006/wordml" xmlns:wps="http://schemas.microsoft.com/office/word/2010/wordprocessingShape" mc:Ignorable="w14 w15 w16se w16cid w16 w16cex w16sdtdh wp14">
   <w:body>
     <w:p/>
     <w:p/>
@@ -160,6 +160,7 @@
       <w:pPr>
         <w:pStyle w:val="PreformattedText"/>
       </w:pPr>
+      <w:proofErr w:type="gramStart"/>
       <w:r>
         <w:rPr>
           <w:rFonts w:ascii="Arial" w:hAnsi="Arial" w:cs="Arial"/>
@@ -170,6 +171,7 @@
         </w:rPr>
         <w:t>Team :</w:t>
       </w:r>
+      <w:proofErr w:type="gramEnd"/>
       <w:r>
         <w:rPr>
           <w:rFonts w:ascii="Arial" w:hAnsi="Arial" w:cs="Arial"/>
@@ -194,43 +196,127 @@
           <w:sz w:val="32"/>
           <w:szCs w:val="32"/>
         </w:rPr>
-        <w:t>1)Arbaaz Qureshi  (1501CS45)</w:t>
-      </w:r>
-    </w:p>
-    <w:p>
-      <w:pPr>
-        <w:pStyle w:val="PreformattedText"/>
+        <w:t>1)</w:t>
+      </w:r>
+      <w:r>
         <w:rPr>
           <w:rFonts w:ascii="Arial" w:hAnsi="Arial" w:cs="Arial"/>
           <w:sz w:val="32"/>
           <w:szCs w:val="32"/>
         </w:rPr>
-      </w:pPr>
+        <w:t xml:space="preserve"> </w:t>
+      </w:r>
       <w:r>
         <w:rPr>
           <w:rFonts w:ascii="Arial" w:hAnsi="Arial" w:cs="Arial"/>
           <w:sz w:val="32"/>
           <w:szCs w:val="32"/>
         </w:rPr>
-        <w:t>2)Karanam Mahidhar(1501CS24)</w:t>
-      </w:r>
-    </w:p>
-    <w:p>
-      <w:pPr>
-        <w:pStyle w:val="PreformattedText"/>
+        <w:t xml:space="preserve">Arbaaz </w:t>
+      </w:r>
+      <w:proofErr w:type="gramStart"/>
+      <w:r>
         <w:rPr>
           <w:rFonts w:ascii="Arial" w:hAnsi="Arial" w:cs="Arial"/>
           <w:sz w:val="32"/>
           <w:szCs w:val="32"/>
         </w:rPr>
-      </w:pPr>
+        <w:t>Qureshi  (</w:t>
+      </w:r>
+      <w:proofErr w:type="gramEnd"/>
       <w:r>
         <w:rPr>
           <w:rFonts w:ascii="Arial" w:hAnsi="Arial" w:cs="Arial"/>
           <w:sz w:val="32"/>
           <w:szCs w:val="32"/>
         </w:rPr>
-        <w:t>3)Chaitanya Reddy (1501CS46)</w:t>
+        <w:t>1501CS45)</w:t>
+      </w:r>
+    </w:p>
+    <w:p>
+      <w:pPr>
+        <w:pStyle w:val="PreformattedText"/>
+        <w:rPr>
+          <w:rFonts w:ascii="Arial" w:hAnsi="Arial" w:cs="Arial"/>
+          <w:sz w:val="32"/>
+          <w:szCs w:val="32"/>
+        </w:rPr>
+      </w:pPr>
+      <w:r>
+        <w:rPr>
+          <w:rFonts w:ascii="Arial" w:hAnsi="Arial" w:cs="Arial"/>
+          <w:sz w:val="32"/>
+          <w:szCs w:val="32"/>
+        </w:rPr>
+        <w:t>2)</w:t>
+      </w:r>
+      <w:r>
+        <w:rPr>
+          <w:rFonts w:ascii="Arial" w:hAnsi="Arial" w:cs="Arial"/>
+          <w:sz w:val="32"/>
+          <w:szCs w:val="32"/>
+        </w:rPr>
+        <w:t xml:space="preserve"> </w:t>
+      </w:r>
+      <w:r>
+        <w:rPr>
+          <w:rFonts w:ascii="Arial" w:hAnsi="Arial" w:cs="Arial"/>
+          <w:sz w:val="32"/>
+          <w:szCs w:val="32"/>
+        </w:rPr>
+        <w:t xml:space="preserve">Karanam </w:t>
+      </w:r>
+      <w:proofErr w:type="spellStart"/>
+      <w:r>
+        <w:rPr>
+          <w:rFonts w:ascii="Arial" w:hAnsi="Arial" w:cs="Arial"/>
+          <w:sz w:val="32"/>
+          <w:szCs w:val="32"/>
+        </w:rPr>
+        <w:t>Mahidhar</w:t>
+      </w:r>
+      <w:proofErr w:type="spellEnd"/>
+      <w:r>
+        <w:rPr>
+          <w:rFonts w:ascii="Arial" w:hAnsi="Arial" w:cs="Arial"/>
+          <w:sz w:val="32"/>
+          <w:szCs w:val="32"/>
+        </w:rPr>
+        <w:t>(1501CS24)</w:t>
+      </w:r>
+    </w:p>
+    <w:p>
+      <w:pPr>
+        <w:pStyle w:val="PreformattedText"/>
+        <w:rPr>
+          <w:rFonts w:ascii="Arial" w:hAnsi="Arial" w:cs="Arial"/>
+          <w:sz w:val="32"/>
+          <w:szCs w:val="32"/>
+        </w:rPr>
+      </w:pPr>
+      <w:r>
+        <w:rPr>
+          <w:rFonts w:ascii="Arial" w:hAnsi="Arial" w:cs="Arial"/>
+          <w:sz w:val="32"/>
+          <w:szCs w:val="32"/>
+        </w:rPr>
+        <w:t>3)</w:t>
+      </w:r>
+      <w:r>
+        <w:rPr>
+          <w:rFonts w:ascii="Arial" w:hAnsi="Arial" w:cs="Arial"/>
+          <w:sz w:val="32"/>
+          <w:szCs w:val="32"/>
+        </w:rPr>
+        <w:t xml:space="preserve"> </w:t>
+      </w:r>
+      <w:r>
+        <w:rPr>
+          <w:rFonts w:ascii="Arial" w:hAnsi="Arial" w:cs="Arial"/>
+          <w:sz w:val="32"/>
+          <w:szCs w:val="32"/>
+        </w:rPr>
+        <w:t>Chaitanya Reddy (1501CS46)</w:t>
       </w:r>
     </w:p>
     <w:p/>
@@ -249,6 +335,7 @@
           <w:szCs w:val="32"/>
         </w:rPr>
       </w:pPr>
+      <w:proofErr w:type="gramStart"/>
       <w:r>
         <w:rPr>
           <w:rFonts w:ascii="Abyssinica SIL" w:hAnsi="Abyssinica SIL"/>
@@ -259,6 +346,7 @@
         </w:rPr>
         <w:t>Abstract :</w:t>
       </w:r>
+      <w:proofErr w:type="gramEnd"/>
     </w:p>
     <w:p>
       <w:pPr>
@@ -372,7 +460,43 @@
           <w:sz w:val="24"/>
           <w:szCs w:val="24"/>
         </w:rPr>
-        <w:t>The following lines would depict why this problem is important. A cycle loss is a financial loss to the owner; an average cycle costs around Rs 3000. It creates a difficulty for the commuters, as the buses are relatively more crowded during the rush hours (9:00 AM, 1:00 PM, 2:00 PM and 5:00 PM). Many people who have lost their cycles commute on foot, as they don’t get place in the bus. Commuting between the hostel and the tutorial block during extreme weather conditions (such as during the early days of January, where the temperature goes as low as 8C at 9:00 AM; in mid April, where the sun is directly overhead during 1:00 PM.) is not good for health. Commuting on foot during late hours is dangerous, due to the snakes which are occasionally seen beside the roads.</w:t>
+        <w:t xml:space="preserve">The following lines would depict why this problem is important. A cycle loss is a financial loss to the owner; an average cycle </w:t>
+      </w:r>
+      <w:proofErr w:type="gramStart"/>
+      <w:r>
+        <w:rPr>
+          <w:rFonts w:ascii="Abyssinica SIL" w:hAnsi="Abyssinica SIL"/>
+          <w:sz w:val="24"/>
+          <w:szCs w:val="24"/>
+        </w:rPr>
+        <w:t>costs</w:t>
+      </w:r>
+      <w:proofErr w:type="gramEnd"/>
+      <w:r>
+        <w:rPr>
+          <w:rFonts w:ascii="Abyssinica SIL" w:hAnsi="Abyssinica SIL"/>
+          <w:sz w:val="24"/>
+          <w:szCs w:val="24"/>
+        </w:rPr>
+        <w:t xml:space="preserve"> around Rs 3000. It creates a difficulty for the commuters, as the buses are relatively more crowded during the rush hours (9:00 AM, 1:00 PM, 2:00 PM and 5:00 PM). Many people who have lost their cycles commute on foot, as they don’t get place in the bus. Commuting between the hostel and the tutorial block during extreme weather conditions (such as during the early days of January, where the temperature goes as low as 8C at 9:00 AM; in </w:t>
+      </w:r>
+      <w:proofErr w:type="spellStart"/>
+      <w:r>
+        <w:rPr>
+          <w:rFonts w:ascii="Abyssinica SIL" w:hAnsi="Abyssinica SIL"/>
+          <w:sz w:val="24"/>
+          <w:szCs w:val="24"/>
+        </w:rPr>
+        <w:t>mid April</w:t>
+      </w:r>
+      <w:proofErr w:type="spellEnd"/>
+      <w:r>
+        <w:rPr>
+          <w:rFonts w:ascii="Abyssinica SIL" w:hAnsi="Abyssinica SIL"/>
+          <w:sz w:val="24"/>
+          <w:szCs w:val="24"/>
+        </w:rPr>
+        <w:t>, where the sun is directly overhead during 1:00 PM.) is not good for health. Commuting on foot during late hours is dangerous, due to the snakes which are occasionally seen beside the roads.</w:t>
       </w:r>
     </w:p>
     <w:p>
@@ -512,36 +636,58 @@
           <w:sz w:val="32"/>
           <w:szCs w:val="32"/>
         </w:rPr>
-        <w:t>Aims and objectives :</w:t>
-      </w:r>
-    </w:p>
-    <w:p>
-      <w:pPr>
-        <w:pStyle w:val="PreformattedText"/>
-        <w:rPr>
-          <w:rFonts w:ascii="Abyssinica SIL" w:hAnsi="Abyssinica SIL"/>
-          <w:sz w:val="24"/>
-          <w:szCs w:val="24"/>
-        </w:rPr>
-      </w:pPr>
-    </w:p>
-    <w:p>
-      <w:pPr>
-        <w:pStyle w:val="PreformattedText"/>
-        <w:rPr>
-          <w:rFonts w:ascii="Abyssinica SIL" w:hAnsi="Abyssinica SIL"/>
-          <w:sz w:val="24"/>
-          <w:szCs w:val="24"/>
-        </w:rPr>
-      </w:pPr>
-      <w:r>
-        <w:rPr>
-          <w:rFonts w:ascii="Abyssinica SIL" w:hAnsi="Abyssinica SIL"/>
-          <w:sz w:val="24"/>
-          <w:szCs w:val="24"/>
-        </w:rPr>
-        <w:t>The objectives of our team for this course are as follows :</w:t>
-      </w:r>
+        <w:t xml:space="preserve">Aims and </w:t>
+      </w:r>
+      <w:proofErr w:type="gramStart"/>
+      <w:r>
+        <w:rPr>
+          <w:rFonts w:ascii="Abyssinica SIL" w:hAnsi="Abyssinica SIL"/>
+          <w:b/>
+          <w:bCs/>
+          <w:sz w:val="32"/>
+          <w:szCs w:val="32"/>
+        </w:rPr>
+        <w:t>objectives :</w:t>
+      </w:r>
+      <w:proofErr w:type="gramEnd"/>
+    </w:p>
+    <w:p>
+      <w:pPr>
+        <w:pStyle w:val="PreformattedText"/>
+        <w:rPr>
+          <w:rFonts w:ascii="Abyssinica SIL" w:hAnsi="Abyssinica SIL"/>
+          <w:sz w:val="24"/>
+          <w:szCs w:val="24"/>
+        </w:rPr>
+      </w:pPr>
+    </w:p>
+    <w:p>
+      <w:pPr>
+        <w:pStyle w:val="PreformattedText"/>
+        <w:rPr>
+          <w:rFonts w:ascii="Abyssinica SIL" w:hAnsi="Abyssinica SIL"/>
+          <w:sz w:val="24"/>
+          <w:szCs w:val="24"/>
+        </w:rPr>
+      </w:pPr>
+      <w:r>
+        <w:rPr>
+          <w:rFonts w:ascii="Abyssinica SIL" w:hAnsi="Abyssinica SIL"/>
+          <w:sz w:val="24"/>
+          <w:szCs w:val="24"/>
+        </w:rPr>
+        <w:t xml:space="preserve">The objectives of our team for this course are as </w:t>
+      </w:r>
+      <w:proofErr w:type="gramStart"/>
+      <w:r>
+        <w:rPr>
+          <w:rFonts w:ascii="Abyssinica SIL" w:hAnsi="Abyssinica SIL"/>
+          <w:sz w:val="24"/>
+          <w:szCs w:val="24"/>
+        </w:rPr>
+        <w:t>follows :</w:t>
+      </w:r>
+      <w:proofErr w:type="gramEnd"/>
     </w:p>
     <w:p>
       <w:pPr>
@@ -648,8 +794,20 @@
           <w:sz w:val="32"/>
           <w:szCs w:val="32"/>
         </w:rPr>
-        <w:t>Existing systems :</w:t>
-      </w:r>
+        <w:t xml:space="preserve">Existing </w:t>
+      </w:r>
+      <w:proofErr w:type="gramStart"/>
+      <w:r>
+        <w:rPr>
+          <w:rFonts w:ascii="Abyssinica SIL" w:hAnsi="Abyssinica SIL"/>
+          <w:b/>
+          <w:bCs/>
+          <w:sz w:val="32"/>
+          <w:szCs w:val="32"/>
+        </w:rPr>
+        <w:t>systems :</w:t>
+      </w:r>
+      <w:proofErr w:type="gramEnd"/>
     </w:p>
     <w:p>
       <w:pPr>
@@ -677,7 +835,79 @@
           <w:szCs w:val="24"/>
         </w:rPr>
         <w:tab/>
-        <w:t>A system, named as BikeTrack, exists, which addresses this problem. It was created by Ted Tsung-Te Lai, Chun-Yi Lin, Ya-Yunn Su and Hao-Hua Chu, Department of Computer Science and Information Engineering, National Taiwan University.</w:t>
+        <w:t xml:space="preserve">A system, named as </w:t>
+      </w:r>
+      <w:proofErr w:type="spellStart"/>
+      <w:r>
+        <w:rPr>
+          <w:rFonts w:ascii="Abyssinica SIL" w:hAnsi="Abyssinica SIL"/>
+          <w:sz w:val="24"/>
+          <w:szCs w:val="24"/>
+        </w:rPr>
+        <w:t>BikeTrack</w:t>
+      </w:r>
+      <w:proofErr w:type="spellEnd"/>
+      <w:r>
+        <w:rPr>
+          <w:rFonts w:ascii="Abyssinica SIL" w:hAnsi="Abyssinica SIL"/>
+          <w:sz w:val="24"/>
+          <w:szCs w:val="24"/>
+        </w:rPr>
+        <w:t>, exists, which addresses this problem. It was created by Ted Tsung-</w:t>
+      </w:r>
+      <w:proofErr w:type="spellStart"/>
+      <w:r>
+        <w:rPr>
+          <w:rFonts w:ascii="Abyssinica SIL" w:hAnsi="Abyssinica SIL"/>
+          <w:sz w:val="24"/>
+          <w:szCs w:val="24"/>
+        </w:rPr>
+        <w:t>Te</w:t>
+      </w:r>
+      <w:proofErr w:type="spellEnd"/>
+      <w:r>
+        <w:rPr>
+          <w:rFonts w:ascii="Abyssinica SIL" w:hAnsi="Abyssinica SIL"/>
+          <w:sz w:val="24"/>
+          <w:szCs w:val="24"/>
+        </w:rPr>
+        <w:t xml:space="preserve"> Lai, Chun-Yi Lin, </w:t>
+      </w:r>
+      <w:proofErr w:type="spellStart"/>
+      <w:r>
+        <w:rPr>
+          <w:rFonts w:ascii="Abyssinica SIL" w:hAnsi="Abyssinica SIL"/>
+          <w:sz w:val="24"/>
+          <w:szCs w:val="24"/>
+        </w:rPr>
+        <w:t>Ya-Yunn</w:t>
+      </w:r>
+      <w:proofErr w:type="spellEnd"/>
+      <w:r>
+        <w:rPr>
+          <w:rFonts w:ascii="Abyssinica SIL" w:hAnsi="Abyssinica SIL"/>
+          <w:sz w:val="24"/>
+          <w:szCs w:val="24"/>
+        </w:rPr>
+        <w:t xml:space="preserve"> </w:t>
+      </w:r>
+      <w:proofErr w:type="spellStart"/>
+      <w:r>
+        <w:rPr>
+          <w:rFonts w:ascii="Abyssinica SIL" w:hAnsi="Abyssinica SIL"/>
+          <w:sz w:val="24"/>
+          <w:szCs w:val="24"/>
+        </w:rPr>
+        <w:t>Su</w:t>
+      </w:r>
+      <w:proofErr w:type="spellEnd"/>
+      <w:r>
+        <w:rPr>
+          <w:rFonts w:ascii="Abyssinica SIL" w:hAnsi="Abyssinica SIL"/>
+          <w:sz w:val="24"/>
+          <w:szCs w:val="24"/>
+        </w:rPr>
+        <w:t xml:space="preserve"> and Hao-Hua Chu, Department of Computer Science and Information Engineering, National Taiwan University.</w:t>
       </w:r>
     </w:p>
     <w:p>
@@ -706,7 +936,25 @@
           <w:szCs w:val="24"/>
         </w:rPr>
         <w:tab/>
-        <w:t>This system requires frequent recharging of the bluetooth tags. Also, due to the big size of the tags, the chances that the cycle thief would disable the tag by breaking it, is quite high.</w:t>
+        <w:t xml:space="preserve">This system requires frequent recharging of the </w:t>
+      </w:r>
+      <w:proofErr w:type="spellStart"/>
+      <w:r>
+        <w:rPr>
+          <w:rFonts w:ascii="Abyssinica SIL" w:hAnsi="Abyssinica SIL"/>
+          <w:sz w:val="24"/>
+          <w:szCs w:val="24"/>
+        </w:rPr>
+        <w:t>bluetooth</w:t>
+      </w:r>
+      <w:proofErr w:type="spellEnd"/>
+      <w:r>
+        <w:rPr>
+          <w:rFonts w:ascii="Abyssinica SIL" w:hAnsi="Abyssinica SIL"/>
+          <w:sz w:val="24"/>
+          <w:szCs w:val="24"/>
+        </w:rPr>
+        <w:t xml:space="preserve"> tags. Also, due to the big size of the tags, the chances that the cycle thief would disable the tag by breaking it, is quite high.</w:t>
       </w:r>
     </w:p>
     <w:p>
@@ -763,7 +1011,25 @@
           <w:sz w:val="24"/>
           <w:szCs w:val="24"/>
         </w:rPr>
-        <w:t>Reference of the existing system : http://www.csie.ntu.edu.tw/~yysu/BikeTrack_phonesense11.pdf</w:t>
+        <w:t xml:space="preserve">Reference of the existing </w:t>
+      </w:r>
+      <w:proofErr w:type="gramStart"/>
+      <w:r>
+        <w:rPr>
+          <w:rFonts w:ascii="Abyssinica SIL" w:hAnsi="Abyssinica SIL"/>
+          <w:sz w:val="24"/>
+          <w:szCs w:val="24"/>
+        </w:rPr>
+        <w:t>system :</w:t>
+      </w:r>
+      <w:proofErr w:type="gramEnd"/>
+      <w:r>
+        <w:rPr>
+          <w:rFonts w:ascii="Abyssinica SIL" w:hAnsi="Abyssinica SIL"/>
+          <w:sz w:val="24"/>
+          <w:szCs w:val="24"/>
+        </w:rPr>
+        <w:t xml:space="preserve"> http://www.csie.ntu.edu.tw/~yysu/BikeTrack_phonesense11.pdf</w:t>
       </w:r>
     </w:p>
     <w:p>
@@ -807,6 +1073,7 @@
           <w:szCs w:val="32"/>
         </w:rPr>
       </w:pPr>
+      <w:proofErr w:type="gramStart"/>
       <w:r>
         <w:rPr>
           <w:rFonts w:ascii="Abyssinica SIL" w:hAnsi="Abyssinica SIL"/>
@@ -817,6 +1084,7 @@
         </w:rPr>
         <w:t>Novelty :</w:t>
       </w:r>
+      <w:proofErr w:type="gramEnd"/>
     </w:p>
     <w:p>
       <w:pPr>
@@ -844,7 +1112,25 @@
           <w:szCs w:val="24"/>
         </w:rPr>
         <w:tab/>
-        <w:t>The novelty of our project is that it would also provide an assurance that the cycle can never by taken out of the campus, without the permission of the user; a feature missing in the existing systems.</w:t>
+        <w:t xml:space="preserve">The novelty of our project is that it would also provide an assurance that the cycle can never </w:t>
+      </w:r>
+      <w:proofErr w:type="spellStart"/>
+      <w:r>
+        <w:rPr>
+          <w:rFonts w:ascii="Abyssinica SIL" w:hAnsi="Abyssinica SIL"/>
+          <w:sz w:val="24"/>
+          <w:szCs w:val="24"/>
+        </w:rPr>
+        <w:t>by</w:t>
+      </w:r>
+      <w:proofErr w:type="spellEnd"/>
+      <w:r>
+        <w:rPr>
+          <w:rFonts w:ascii="Abyssinica SIL" w:hAnsi="Abyssinica SIL"/>
+          <w:sz w:val="24"/>
+          <w:szCs w:val="24"/>
+        </w:rPr>
+        <w:t xml:space="preserve"> taken out of the campus, without the permission of the user; a feature missing in the existing systems.</w:t>
       </w:r>
       <w:r>
         <w:rPr>
@@ -1002,8 +1288,19 @@
           <w:sz w:val="32"/>
           <w:szCs w:val="32"/>
         </w:rPr>
-        <w:t>oftware and technology used in our project :</w:t>
-      </w:r>
+        <w:t xml:space="preserve">oftware and technology used in our </w:t>
+      </w:r>
+      <w:proofErr w:type="gramStart"/>
+      <w:r>
+        <w:rPr>
+          <w:rFonts w:ascii="Abyssinica SIL" w:hAnsi="Abyssinica SIL"/>
+          <w:b/>
+          <w:sz w:val="32"/>
+          <w:szCs w:val="32"/>
+        </w:rPr>
+        <w:t>project :</w:t>
+      </w:r>
+      <w:proofErr w:type="gramEnd"/>
     </w:p>
     <w:p>
       <w:pPr>
@@ -1072,14 +1369,46 @@
           <w:szCs w:val="24"/>
         </w:rPr>
         <w:tab/>
-        <w:t>We have used android to implement our application. The data transfer to and  from the ap</w:t>
-      </w:r>
-      <w:r>
-        <w:rPr>
-          <w:sz w:val="24"/>
-          <w:szCs w:val="24"/>
-        </w:rPr>
-        <w:t xml:space="preserve">plication happens using Volley which stores in a remote xampp server MySQL </w:t>
+        <w:t xml:space="preserve">We have used android to implement our application. The data transfer to </w:t>
+      </w:r>
+      <w:proofErr w:type="gramStart"/>
+      <w:r>
+        <w:rPr>
+          <w:sz w:val="24"/>
+          <w:szCs w:val="24"/>
+        </w:rPr>
+        <w:t>and  from</w:t>
+      </w:r>
+      <w:proofErr w:type="gramEnd"/>
+      <w:r>
+        <w:rPr>
+          <w:sz w:val="24"/>
+          <w:szCs w:val="24"/>
+        </w:rPr>
+        <w:t xml:space="preserve"> the ap</w:t>
+      </w:r>
+      <w:r>
+        <w:rPr>
+          <w:sz w:val="24"/>
+          <w:szCs w:val="24"/>
+        </w:rPr>
+        <w:t xml:space="preserve">plication happens using Volley which stores in a remote </w:t>
+      </w:r>
+      <w:proofErr w:type="spellStart"/>
+      <w:r>
+        <w:rPr>
+          <w:sz w:val="24"/>
+          <w:szCs w:val="24"/>
+        </w:rPr>
+        <w:t>xampp</w:t>
+      </w:r>
+      <w:proofErr w:type="spellEnd"/>
+      <w:r>
+        <w:rPr>
+          <w:sz w:val="24"/>
+          <w:szCs w:val="24"/>
+        </w:rPr>
+        <w:t xml:space="preserve"> server MySQL </w:t>
       </w:r>
       <w:r>
         <w:rPr>
@@ -1176,111 +1505,7 @@
           <w:szCs w:val="24"/>
         </w:rPr>
         <w:tab/>
-        <w:t>The RFID readers would be placed at the mentio</w:t>
-      </w:r>
-      <w:r>
-        <w:rPr>
-          <w:rFonts w:ascii="Abyssinica SIL" w:hAnsi="Abyssinica SIL"/>
-          <w:sz w:val="24"/>
-          <w:szCs w:val="24"/>
-        </w:rPr>
-        <w:t>ned locations, on the map. If the reader triggered is not a reader placed at</w:t>
-      </w:r>
-      <w:r>
-        <w:rPr>
-          <w:rFonts w:ascii="Abyssinica SIL" w:hAnsi="Abyssinica SIL"/>
-          <w:sz w:val="24"/>
-          <w:szCs w:val="24"/>
-        </w:rPr>
-        <w:t xml:space="preserve"> the gates, the reader would just send the location and the time to the database. If the reader at the gate is triggered, it would send the location to the database and send a </w:t>
-      </w:r>
-      <w:r>
-        <w:rPr>
-          <w:rFonts w:ascii="Abyssinica SIL" w:hAnsi="Abyssinica SIL"/>
-          <w:sz w:val="24"/>
-          <w:szCs w:val="24"/>
-        </w:rPr>
-        <w:t>check whether the user has permitted the usage of his cycle</w:t>
-      </w:r>
-      <w:r>
-        <w:rPr>
-          <w:rFonts w:ascii="Abyssinica SIL" w:hAnsi="Abyssinica SIL"/>
-          <w:sz w:val="24"/>
-          <w:szCs w:val="24"/>
-        </w:rPr>
-        <w:t xml:space="preserve">. If the user </w:t>
-      </w:r>
-      <w:r>
-        <w:rPr>
-          <w:rFonts w:ascii="Abyssinica SIL" w:hAnsi="Abyssinica SIL"/>
-          <w:sz w:val="24"/>
-          <w:szCs w:val="24"/>
-        </w:rPr>
-        <w:t>hasn’t permitted</w:t>
-      </w:r>
-      <w:r>
-        <w:rPr>
-          <w:rFonts w:ascii="Abyssinica SIL" w:hAnsi="Abyssinica SIL"/>
-          <w:sz w:val="24"/>
-          <w:szCs w:val="24"/>
-        </w:rPr>
-        <w:t xml:space="preserve">, </w:t>
-      </w:r>
-      <w:r>
-        <w:rPr>
-          <w:rFonts w:ascii="Abyssinica SIL" w:hAnsi="Abyssinica SIL"/>
-          <w:sz w:val="24"/>
-          <w:szCs w:val="24"/>
-        </w:rPr>
-        <w:t>the alarm at the gates would be triggered</w:t>
-      </w:r>
-      <w:r>
-        <w:rPr>
-          <w:rFonts w:ascii="Abyssinica SIL" w:hAnsi="Abyssinica SIL"/>
-          <w:sz w:val="24"/>
-          <w:szCs w:val="24"/>
-        </w:rPr>
-        <w:t>. The guard would then stop the cycle from going out o</w:t>
-      </w:r>
-      <w:r>
-        <w:rPr>
-          <w:rFonts w:ascii="Abyssinica SIL" w:hAnsi="Abyssinica SIL"/>
-          <w:sz w:val="24"/>
-          <w:szCs w:val="24"/>
-        </w:rPr>
-        <w:t>f the campus. If the owner permits the usage, no</w:t>
-      </w:r>
-      <w:r>
-        <w:rPr>
-          <w:rFonts w:ascii="Abyssinica SIL" w:hAnsi="Abyssinica SIL"/>
-          <w:sz w:val="24"/>
-          <w:szCs w:val="24"/>
-        </w:rPr>
-        <w:t xml:space="preserve"> </w:t>
-      </w:r>
-      <w:r>
-        <w:rPr>
-          <w:rFonts w:ascii="Abyssinica SIL" w:hAnsi="Abyssinica SIL"/>
-          <w:sz w:val="24"/>
-          <w:szCs w:val="24"/>
-        </w:rPr>
-        <w:t>alarm would be triggered</w:t>
-      </w:r>
-      <w:r>
-        <w:rPr>
-          <w:rFonts w:ascii="Abyssinica SIL" w:hAnsi="Abyssinica SIL"/>
-          <w:sz w:val="24"/>
-          <w:szCs w:val="24"/>
-        </w:rPr>
-        <w:t xml:space="preserve">, and the rider could leave freely. </w:t>
-      </w:r>
-      <w:r>
-        <w:rPr>
-          <w:rFonts w:ascii="Abyssinica SIL" w:hAnsi="Abyssinica SIL"/>
-          <w:sz w:val="24"/>
-          <w:szCs w:val="24"/>
-        </w:rPr>
-        <w:t>So, if the owner plans to go out, he has to check a box in his app, otherwise, he would be stopped at the gate.</w:t>
+        <w:t>The RFID readers would be placed at the mentioned locations, on the map. If the reader triggered is not a reader placed at the gates, the reader would just send the location and the time to the database. If the reader at the gate is triggered, it would send the location to the database and send a check whether the user has permitted the usage of his cycle. If the user hasn’t permitted, the alarm at the gates would be triggered. The guard would then stop the cycle from going out of the campus. If the owner permits the usage, no alarm would be triggered, and the rider could leave freely. So, if the owner plans to go out, he has to check a box in his app, otherwise, he would be stopped at the gate.</w:t>
       </w:r>
     </w:p>
     <w:p>
@@ -1322,8 +1547,20 @@
           <w:sz w:val="32"/>
           <w:szCs w:val="32"/>
         </w:rPr>
-        <w:t>Additional resources :</w:t>
-      </w:r>
+        <w:t xml:space="preserve">Additional </w:t>
+      </w:r>
+      <w:proofErr w:type="gramStart"/>
+      <w:r>
+        <w:rPr>
+          <w:rFonts w:ascii="Abyssinica SIL" w:hAnsi="Abyssinica SIL"/>
+          <w:b/>
+          <w:bCs/>
+          <w:sz w:val="32"/>
+          <w:szCs w:val="32"/>
+        </w:rPr>
+        <w:t>resources :</w:t>
+      </w:r>
+      <w:proofErr w:type="gramEnd"/>
     </w:p>
     <w:p>
       <w:pPr>
@@ -1378,49 +1615,49 @@
           <w:sz w:val="24"/>
           <w:szCs w:val="24"/>
         </w:rPr>
-        <w:t>2</w:t>
-      </w:r>
-      <w:r>
-        <w:rPr>
-          <w:rFonts w:ascii="Abyssinica SIL" w:hAnsi="Abyssinica SIL"/>
-          <w:sz w:val="24"/>
-          <w:szCs w:val="24"/>
-        </w:rPr>
-        <w:t>)125KHz LF RFID readers around 5</w:t>
-      </w:r>
-      <w:r>
-        <w:rPr>
-          <w:rFonts w:ascii="Abyssinica SIL" w:hAnsi="Abyssinica SIL"/>
-          <w:sz w:val="24"/>
-          <w:szCs w:val="24"/>
-        </w:rPr>
-        <w:t xml:space="preserve"> in number.</w:t>
-      </w:r>
-    </w:p>
-    <w:p>
-      <w:pPr>
-        <w:pStyle w:val="PreformattedText"/>
-        <w:rPr>
-          <w:rFonts w:ascii="Abyssinica SIL" w:hAnsi="Abyssinica SIL"/>
-          <w:sz w:val="24"/>
-          <w:szCs w:val="24"/>
-        </w:rPr>
-      </w:pPr>
-    </w:p>
-    <w:p>
-      <w:pPr>
-        <w:pStyle w:val="PreformattedText"/>
-      </w:pPr>
-      <w:r>
-        <w:rPr>
-          <w:rFonts w:ascii="Abyssinica SIL" w:hAnsi="Abyssinica SIL"/>
-          <w:sz w:val="24"/>
-          <w:szCs w:val="24"/>
-        </w:rPr>
-        <w:t>3) 5 Raspberry Pis.</w:t>
-      </w:r>
-      <w:bookmarkStart w:id="0" w:name="_GoBack"/>
-      <w:bookmarkEnd w:id="0"/>
+        <w:t>2)125KHz LF RFID readers around 5 in number.</w:t>
+      </w:r>
+    </w:p>
+    <w:p>
+      <w:pPr>
+        <w:pStyle w:val="PreformattedText"/>
+        <w:rPr>
+          <w:rFonts w:ascii="Abyssinica SIL" w:hAnsi="Abyssinica SIL"/>
+          <w:sz w:val="24"/>
+          <w:szCs w:val="24"/>
+        </w:rPr>
+      </w:pPr>
+    </w:p>
+    <w:p>
+      <w:pPr>
+        <w:pStyle w:val="PreformattedText"/>
+      </w:pPr>
+      <w:r>
+        <w:rPr>
+          <w:rFonts w:ascii="Abyssinica SIL" w:hAnsi="Abyssinica SIL"/>
+          <w:sz w:val="24"/>
+          <w:szCs w:val="24"/>
+        </w:rPr>
+        <w:t xml:space="preserve">3) 5 Raspberry </w:t>
+      </w:r>
+      <w:proofErr w:type="spellStart"/>
+      <w:r>
+        <w:rPr>
+          <w:rFonts w:ascii="Abyssinica SIL" w:hAnsi="Abyssinica SIL"/>
+          <w:sz w:val="24"/>
+          <w:szCs w:val="24"/>
+        </w:rPr>
+        <w:t>Pis</w:t>
+      </w:r>
+      <w:proofErr w:type="spellEnd"/>
+      <w:r>
+        <w:rPr>
+          <w:rFonts w:ascii="Abyssinica SIL" w:hAnsi="Abyssinica SIL"/>
+          <w:sz w:val="24"/>
+          <w:szCs w:val="24"/>
+        </w:rPr>
+        <w:t>.</w:t>
+      </w:r>
     </w:p>
     <w:p>
       <w:pPr>
@@ -1451,7 +1688,7 @@
 </file>
 
 <file path=word/styles.xml><?xml version="1.0" encoding="utf-8"?>
-<w:styles xmlns:mc="http://schemas.openxmlformats.org/markup-compatibility/2006" xmlns:r="http://schemas.openxmlformats.org/officeDocument/2006/relationships" xmlns:w="http://schemas.openxmlformats.org/wordprocessingml/2006/main" xmlns:w14="http://schemas.microsoft.com/office/word/2010/wordml" xmlns:w15="http://schemas.microsoft.com/office/word/2012/wordml" xmlns:w16se="http://schemas.microsoft.com/office/word/2015/wordml/symex" mc:Ignorable="w14 w15 w16se">
+<w:styles xmlns:mc="http://schemas.openxmlformats.org/markup-compatibility/2006" xmlns:r="http://schemas.openxmlformats.org/officeDocument/2006/relationships" xmlns:w="http://schemas.openxmlformats.org/wordprocessingml/2006/main" xmlns:w14="http://schemas.microsoft.com/office/word/2010/wordml" xmlns:w15="http://schemas.microsoft.com/office/word/2012/wordml" xmlns:w16cex="http://schemas.microsoft.com/office/word/2018/wordml/cex" xmlns:w16cid="http://schemas.microsoft.com/office/word/2016/wordml/cid" xmlns:w16="http://schemas.microsoft.com/office/word/2018/wordml" xmlns:w16sdtdh="http://schemas.microsoft.com/office/word/2020/wordml/sdtdatahash" xmlns:w16se="http://schemas.microsoft.com/office/word/2015/wordml/symex" mc:Ignorable="w14 w15 w16se w16cid w16 w16cex w16sdtdh">
   <w:docDefaults>
     <w:rPrDefault>
       <w:rPr>
@@ -1467,7 +1704,7 @@
       </w:pPr>
     </w:pPrDefault>
   </w:docDefaults>
-  <w:latentStyles w:defLockedState="0" w:defUIPriority="99" w:defSemiHidden="0" w:defUnhideWhenUsed="0" w:defQFormat="0" w:count="371">
+  <w:latentStyles w:defLockedState="0" w:defUIPriority="99" w:defSemiHidden="0" w:defUnhideWhenUsed="0" w:defQFormat="0" w:count="376">
     <w:lsdException w:name="Normal" w:uiPriority="0" w:qFormat="1"/>
     <w:lsdException w:name="heading 1" w:uiPriority="9" w:qFormat="1"/>
     <w:lsdException w:name="heading 2" w:semiHidden="1" w:uiPriority="9" w:unhideWhenUsed="1" w:qFormat="1"/>
@@ -1573,7 +1810,6 @@
     <w:lsdException w:name="HTML Sample" w:semiHidden="1" w:unhideWhenUsed="1"/>
     <w:lsdException w:name="HTML Typewriter" w:semiHidden="1" w:unhideWhenUsed="1"/>
     <w:lsdException w:name="HTML Variable" w:semiHidden="1" w:unhideWhenUsed="1"/>
-    <w:lsdException w:name="Normal Table" w:semiHidden="1" w:unhideWhenUsed="1"/>
     <w:lsdException w:name="annotation subject" w:semiHidden="1" w:unhideWhenUsed="1"/>
     <w:lsdException w:name="No List" w:semiHidden="1" w:unhideWhenUsed="1"/>
     <w:lsdException w:name="Outline List 1" w:semiHidden="1" w:unhideWhenUsed="1"/>
@@ -1616,11 +1852,8 @@
     <w:lsdException w:name="Table Contemporary" w:semiHidden="1" w:unhideWhenUsed="1"/>
     <w:lsdException w:name="Table Elegant" w:semiHidden="1" w:unhideWhenUsed="1"/>
     <w:lsdException w:name="Table Professional" w:semiHidden="1" w:unhideWhenUsed="1"/>
-    <w:lsdException w:name="Table Subtle 1" w:semiHidden="1" w:unhideWhenUsed="1"/>
     <w:lsdException w:name="Table Subtle 2" w:semiHidden="1" w:unhideWhenUsed="1"/>
     <w:lsdException w:name="Table Web 1" w:semiHidden="1" w:unhideWhenUsed="1"/>
-    <w:lsdException w:name="Table Web 2" w:semiHidden="1" w:unhideWhenUsed="1"/>
-    <w:lsdException w:name="Table Web 3" w:semiHidden="1" w:unhideWhenUsed="1"/>
     <w:lsdException w:name="Balloon Text" w:semiHidden="1" w:unhideWhenUsed="1"/>
     <w:lsdException w:name="Table Grid" w:uiPriority="39"/>
     <w:lsdException w:name="Table Theme" w:semiHidden="1" w:unhideWhenUsed="1"/>
@@ -1839,6 +2072,11 @@
     <w:lsdException w:name="List Table 5 Dark Accent 6" w:uiPriority="50"/>
     <w:lsdException w:name="List Table 6 Colorful Accent 6" w:uiPriority="51"/>
     <w:lsdException w:name="List Table 7 Colorful Accent 6" w:uiPriority="52"/>
+    <w:lsdException w:name="Mention" w:semiHidden="1" w:unhideWhenUsed="1"/>
+    <w:lsdException w:name="Smart Hyperlink" w:semiHidden="1" w:unhideWhenUsed="1"/>
+    <w:lsdException w:name="Hashtag" w:semiHidden="1" w:unhideWhenUsed="1"/>
+    <w:lsdException w:name="Unresolved Mention" w:semiHidden="1" w:unhideWhenUsed="1"/>
+    <w:lsdException w:name="Smart Link" w:semiHidden="1" w:unhideWhenUsed="1"/>
   </w:latentStyles>
   <w:style w:type="paragraph" w:default="1" w:styleId="Normal">
     <w:name w:val="Normal"/>
